--- a/README.docx
+++ b/README.docx
@@ -87,8 +87,8 @@
       </w:pPr>
       <w:r>
         <w:rPr>
-          <w:sz w:val="24"/>
-          <w:szCs w:val="24"/>
+          <w:b w:val="false"/>
+          <w:bCs w:val="false"/>
         </w:rPr>
       </w:r>
     </w:p>
@@ -225,16 +225,7 @@
           <w:sz w:val="24"/>
           <w:szCs w:val="24"/>
         </w:rPr>
-        <w:t xml:space="preserve">Atlas </w:t>
-      </w:r>
-      <w:r>
-        <w:rPr>
-          <w:b w:val="false"/>
-          <w:bCs w:val="false"/>
-          <w:sz w:val="24"/>
-          <w:szCs w:val="24"/>
-        </w:rPr>
-        <w:t>200 DK</w:t>
+        <w:t>Atlas 200 DK</w:t>
       </w:r>
       <w:r>
         <w:rPr>
@@ -536,10 +527,7 @@
         <w:spacing w:before="240" w:after="60"/>
         <w:ind w:left="720" w:hanging="0"/>
         <w:jc w:val="left"/>
-        <w:rPr>
-          <w:sz w:val="24"/>
-          <w:szCs w:val="24"/>
-        </w:rPr>
+        <w:rPr/>
       </w:pPr>
       <w:r>
         <w:rPr>
@@ -587,6 +575,274 @@
         <w:t>中使用的模型</w:t>
       </w:r>
     </w:p>
+    <w:tbl>
+      <w:tblPr>
+        <w:tblW w:w="9638" w:type="dxa"/>
+        <w:jc w:val="left"/>
+        <w:tblInd w:w="55" w:type="dxa"/>
+        <w:tblBorders>
+          <w:top w:val="single" w:sz="2" w:space="0" w:color="000000"/>
+          <w:left w:val="single" w:sz="2" w:space="0" w:color="000000"/>
+          <w:bottom w:val="single" w:sz="2" w:space="0" w:color="000000"/>
+          <w:insideH w:val="single" w:sz="2" w:space="0" w:color="000000"/>
+        </w:tblBorders>
+        <w:tblCellMar>
+          <w:top w:w="55" w:type="dxa"/>
+          <w:left w:w="54" w:type="dxa"/>
+          <w:bottom w:w="55" w:type="dxa"/>
+          <w:right w:w="55" w:type="dxa"/>
+        </w:tblCellMar>
+      </w:tblPr>
+      <w:tblGrid>
+        <w:gridCol w:w="3212"/>
+        <w:gridCol w:w="3213"/>
+        <w:gridCol w:w="3213"/>
+      </w:tblGrid>
+      <w:tr>
+        <w:trPr/>
+        <w:tc>
+          <w:tcPr>
+            <w:tcW w:w="3212" w:type="dxa"/>
+            <w:tcBorders>
+              <w:top w:val="single" w:sz="2" w:space="0" w:color="000000"/>
+              <w:left w:val="single" w:sz="2" w:space="0" w:color="000000"/>
+              <w:bottom w:val="single" w:sz="2" w:space="0" w:color="000000"/>
+              <w:insideH w:val="single" w:sz="2" w:space="0" w:color="000000"/>
+            </w:tcBorders>
+            <w:shd w:fill="auto" w:val="clear"/>
+            <w:tcMar>
+              <w:left w:w="54" w:type="dxa"/>
+            </w:tcMar>
+          </w:tcPr>
+          <w:p>
+            <w:pPr>
+              <w:pStyle w:val="Title"/>
+              <w:spacing w:before="240" w:after="60"/>
+              <w:ind w:left="720" w:hanging="0"/>
+              <w:jc w:val="left"/>
+              <w:rPr/>
+            </w:pPr>
+            <w:r>
+              <w:rPr>
+                <w:b w:val="false"/>
+                <w:bCs w:val="false"/>
+                <w:sz w:val="24"/>
+                <w:szCs w:val="24"/>
+              </w:rPr>
+              <w:t>模型名称</w:t>
+            </w:r>
+          </w:p>
+        </w:tc>
+        <w:tc>
+          <w:tcPr>
+            <w:tcW w:w="3213" w:type="dxa"/>
+            <w:tcBorders>
+              <w:top w:val="single" w:sz="2" w:space="0" w:color="000000"/>
+              <w:left w:val="single" w:sz="2" w:space="0" w:color="000000"/>
+              <w:bottom w:val="single" w:sz="2" w:space="0" w:color="000000"/>
+              <w:insideH w:val="single" w:sz="2" w:space="0" w:color="000000"/>
+            </w:tcBorders>
+            <w:shd w:fill="auto" w:val="clear"/>
+            <w:tcMar>
+              <w:left w:w="54" w:type="dxa"/>
+            </w:tcMar>
+          </w:tcPr>
+          <w:p>
+            <w:pPr>
+              <w:pStyle w:val="Title"/>
+              <w:spacing w:before="240" w:after="60"/>
+              <w:ind w:left="720" w:hanging="0"/>
+              <w:jc w:val="left"/>
+              <w:rPr/>
+            </w:pPr>
+            <w:r>
+              <w:rPr>
+                <w:b w:val="false"/>
+                <w:bCs w:val="false"/>
+                <w:sz w:val="24"/>
+                <w:szCs w:val="24"/>
+              </w:rPr>
+              <w:t>模型说明</w:t>
+            </w:r>
+          </w:p>
+        </w:tc>
+        <w:tc>
+          <w:tcPr>
+            <w:tcW w:w="3213" w:type="dxa"/>
+            <w:tcBorders>
+              <w:top w:val="single" w:sz="2" w:space="0" w:color="000000"/>
+              <w:left w:val="single" w:sz="2" w:space="0" w:color="000000"/>
+              <w:bottom w:val="single" w:sz="2" w:space="0" w:color="000000"/>
+              <w:right w:val="single" w:sz="2" w:space="0" w:color="000000"/>
+              <w:insideH w:val="single" w:sz="2" w:space="0" w:color="000000"/>
+              <w:insideV w:val="single" w:sz="2" w:space="0" w:color="000000"/>
+            </w:tcBorders>
+            <w:shd w:fill="auto" w:val="clear"/>
+            <w:tcMar>
+              <w:left w:w="54" w:type="dxa"/>
+            </w:tcMar>
+          </w:tcPr>
+          <w:p>
+            <w:pPr>
+              <w:pStyle w:val="Title"/>
+              <w:spacing w:before="240" w:after="60"/>
+              <w:ind w:left="720" w:hanging="0"/>
+              <w:jc w:val="left"/>
+              <w:rPr/>
+            </w:pPr>
+            <w:r>
+              <w:rPr>
+                <w:b w:val="false"/>
+                <w:bCs w:val="false"/>
+                <w:sz w:val="24"/>
+                <w:szCs w:val="24"/>
+              </w:rPr>
+              <w:t>模型下载路径</w:t>
+            </w:r>
+          </w:p>
+        </w:tc>
+      </w:tr>
+      <w:tr>
+        <w:trPr/>
+        <w:tc>
+          <w:tcPr>
+            <w:tcW w:w="3212" w:type="dxa"/>
+            <w:tcBorders>
+              <w:left w:val="single" w:sz="2" w:space="0" w:color="000000"/>
+              <w:bottom w:val="single" w:sz="2" w:space="0" w:color="000000"/>
+              <w:insideH w:val="single" w:sz="2" w:space="0" w:color="000000"/>
+            </w:tcBorders>
+            <w:shd w:fill="auto" w:val="clear"/>
+            <w:tcMar>
+              <w:left w:w="54" w:type="dxa"/>
+            </w:tcMar>
+          </w:tcPr>
+          <w:p>
+            <w:pPr>
+              <w:pStyle w:val="Title"/>
+              <w:spacing w:before="240" w:after="60"/>
+              <w:ind w:left="720" w:hanging="0"/>
+              <w:jc w:val="left"/>
+              <w:rPr/>
+            </w:pPr>
+            <w:r>
+              <w:rPr>
+                <w:b w:val="false"/>
+                <w:bCs w:val="false"/>
+                <w:sz w:val="24"/>
+                <w:szCs w:val="24"/>
+              </w:rPr>
+              <w:t>colorization</w:t>
+            </w:r>
+          </w:p>
+        </w:tc>
+        <w:tc>
+          <w:tcPr>
+            <w:tcW w:w="3213" w:type="dxa"/>
+            <w:tcBorders>
+              <w:left w:val="single" w:sz="2" w:space="0" w:color="000000"/>
+              <w:bottom w:val="single" w:sz="2" w:space="0" w:color="000000"/>
+              <w:insideH w:val="single" w:sz="2" w:space="0" w:color="000000"/>
+            </w:tcBorders>
+            <w:shd w:fill="auto" w:val="clear"/>
+            <w:tcMar>
+              <w:left w:w="54" w:type="dxa"/>
+            </w:tcMar>
+          </w:tcPr>
+          <w:p>
+            <w:pPr>
+              <w:pStyle w:val="Title"/>
+              <w:spacing w:before="240" w:after="60"/>
+              <w:ind w:left="720" w:hanging="0"/>
+              <w:jc w:val="left"/>
+              <w:rPr/>
+            </w:pPr>
+            <w:r>
+              <w:rPr>
+                <w:b w:val="false"/>
+                <w:bCs w:val="false"/>
+                <w:sz w:val="24"/>
+                <w:szCs w:val="24"/>
+              </w:rPr>
+              <w:t>黑白图像上色网络模型</w:t>
+            </w:r>
+          </w:p>
+        </w:tc>
+        <w:tc>
+          <w:tcPr>
+            <w:tcW w:w="3213" w:type="dxa"/>
+            <w:tcBorders>
+              <w:left w:val="single" w:sz="2" w:space="0" w:color="000000"/>
+              <w:bottom w:val="single" w:sz="2" w:space="0" w:color="000000"/>
+              <w:right w:val="single" w:sz="2" w:space="0" w:color="000000"/>
+              <w:insideH w:val="single" w:sz="2" w:space="0" w:color="000000"/>
+              <w:insideV w:val="single" w:sz="2" w:space="0" w:color="000000"/>
+            </w:tcBorders>
+            <w:shd w:fill="auto" w:val="clear"/>
+            <w:tcMar>
+              <w:left w:w="54" w:type="dxa"/>
+            </w:tcMar>
+          </w:tcPr>
+          <w:p>
+            <w:pPr>
+              <w:pStyle w:val="Title"/>
+              <w:spacing w:before="240" w:after="60"/>
+              <w:ind w:left="720" w:hanging="0"/>
+              <w:jc w:val="left"/>
+              <w:rPr/>
+            </w:pPr>
+            <w:r>
+              <w:rPr>
+                <w:b w:val="false"/>
+                <w:bCs w:val="false"/>
+                <w:sz w:val="24"/>
+                <w:szCs w:val="24"/>
+              </w:rPr>
+              <w:t>请参考</w:t>
+            </w:r>
+            <w:hyperlink r:id="rId2">
+              <w:r>
+                <w:rPr>
+                  <w:rStyle w:val="InternetLink"/>
+                  <w:b w:val="false"/>
+                  <w:bCs w:val="false"/>
+                  <w:sz w:val="24"/>
+                  <w:szCs w:val="24"/>
+                </w:rPr>
+                <w:t>https://gitee.com/HuaweiAscend/models/tree/master/computer_vision/object_detect/colorization</w:t>
+              </w:r>
+            </w:hyperlink>
+            <w:r>
+              <w:rPr>
+                <w:b w:val="false"/>
+                <w:bCs w:val="false"/>
+                <w:sz w:val="24"/>
+                <w:szCs w:val="24"/>
+              </w:rPr>
+              <w:t>中</w:t>
+            </w:r>
+            <w:r>
+              <w:rPr>
+                <w:b w:val="false"/>
+                <w:bCs w:val="false"/>
+                <w:sz w:val="24"/>
+                <w:szCs w:val="24"/>
+              </w:rPr>
+              <w:t>README.md</w:t>
+            </w:r>
+            <w:r>
+              <w:rPr>
+                <w:b w:val="false"/>
+                <w:bCs w:val="false"/>
+                <w:sz w:val="24"/>
+                <w:szCs w:val="24"/>
+              </w:rPr>
+              <w:t>下载原始网络模型文件及其对应的权重文件</w:t>
+            </w:r>
+          </w:p>
+        </w:tc>
+      </w:tr>
+    </w:tbl>
     <w:p>
       <w:pPr>
         <w:pStyle w:val="Title"/>
@@ -598,18 +854,264 @@
         <w:ind w:left="720" w:hanging="0"/>
         <w:jc w:val="left"/>
         <w:rPr>
-          <w:sz w:val="24"/>
-          <w:szCs w:val="24"/>
-        </w:rPr>
-      </w:pPr>
-      <w:r>
-        <w:rPr>
-          <w:b w:val="false"/>
-          <w:bCs w:val="false"/>
-          <w:sz w:val="24"/>
-          <w:szCs w:val="24"/>
-        </w:rPr>
-        <w:t>模型名称：</w:t>
+          <w:b w:val="false"/>
+          <w:b w:val="false"/>
+          <w:bCs w:val="false"/>
+          <w:sz w:val="24"/>
+          <w:szCs w:val="24"/>
+        </w:rPr>
+      </w:pPr>
+      <w:r>
+        <w:rPr/>
+      </w:r>
+    </w:p>
+    <w:p>
+      <w:pPr>
+        <w:pStyle w:val="Title"/>
+        <w:numPr>
+          <w:ilvl w:val="0"/>
+          <w:numId w:val="2"/>
+        </w:numPr>
+        <w:spacing w:before="240" w:after="60"/>
+        <w:jc w:val="left"/>
+        <w:rPr>
+          <w:sz w:val="24"/>
+          <w:szCs w:val="24"/>
+        </w:rPr>
+      </w:pPr>
+      <w:r>
+        <w:rPr>
+          <w:b w:val="false"/>
+          <w:bCs w:val="false"/>
+          <w:sz w:val="24"/>
+          <w:szCs w:val="24"/>
+        </w:rPr>
+        <w:t>将原始网络转换为</w:t>
+      </w:r>
+      <w:r>
+        <w:rPr>
+          <w:b w:val="false"/>
+          <w:bCs w:val="false"/>
+          <w:sz w:val="24"/>
+          <w:szCs w:val="24"/>
+        </w:rPr>
+        <w:t>Davinci</w:t>
+      </w:r>
+      <w:r>
+        <w:rPr>
+          <w:b w:val="false"/>
+          <w:bCs w:val="false"/>
+          <w:sz w:val="24"/>
+          <w:szCs w:val="24"/>
+        </w:rPr>
+        <w:t>模型。</w:t>
+      </w:r>
+    </w:p>
+    <w:p>
+      <w:pPr>
+        <w:pStyle w:val="Title"/>
+        <w:numPr>
+          <w:ilvl w:val="0"/>
+          <w:numId w:val="3"/>
+        </w:numPr>
+        <w:spacing w:before="240" w:after="60"/>
+        <w:jc w:val="left"/>
+        <w:rPr>
+          <w:sz w:val="24"/>
+          <w:szCs w:val="24"/>
+        </w:rPr>
+      </w:pPr>
+      <w:r>
+        <w:rPr>
+          <w:b w:val="false"/>
+          <w:bCs w:val="false"/>
+          <w:sz w:val="24"/>
+          <w:szCs w:val="24"/>
+        </w:rPr>
+        <w:t>在</w:t>
+      </w:r>
+      <w:r>
+        <w:rPr>
+          <w:b w:val="false"/>
+          <w:bCs w:val="false"/>
+          <w:sz w:val="24"/>
+          <w:szCs w:val="24"/>
+        </w:rPr>
+        <w:t>Mind Studio</w:t>
+      </w:r>
+      <w:r>
+        <w:rPr>
+          <w:b w:val="false"/>
+          <w:bCs w:val="false"/>
+          <w:sz w:val="24"/>
+          <w:szCs w:val="24"/>
+        </w:rPr>
+        <w:t>操作界面的顶部菜单栏中选择“</w:t>
+      </w:r>
+      <w:r>
+        <w:rPr>
+          <w:b w:val="false"/>
+          <w:bCs w:val="false"/>
+          <w:sz w:val="24"/>
+          <w:szCs w:val="24"/>
+        </w:rPr>
+        <w:t>Tool &gt; Convert Model”</w:t>
+      </w:r>
+      <w:r>
+        <w:rPr>
+          <w:b w:val="false"/>
+          <w:bCs w:val="false"/>
+          <w:sz w:val="24"/>
+          <w:szCs w:val="24"/>
+        </w:rPr>
+        <w:t>，进入模型转换界面。</w:t>
+      </w:r>
+    </w:p>
+    <w:p>
+      <w:pPr>
+        <w:pStyle w:val="Title"/>
+        <w:numPr>
+          <w:ilvl w:val="0"/>
+          <w:numId w:val="3"/>
+        </w:numPr>
+        <w:spacing w:before="240" w:after="60"/>
+        <w:jc w:val="left"/>
+        <w:rPr>
+          <w:sz w:val="24"/>
+          <w:szCs w:val="24"/>
+        </w:rPr>
+      </w:pPr>
+      <w:r>
+        <w:rPr>
+          <w:b w:val="false"/>
+          <w:bCs w:val="false"/>
+          <w:sz w:val="24"/>
+          <w:szCs w:val="24"/>
+        </w:rPr>
+        <w:t>在弹出的</w:t>
+      </w:r>
+      <w:r>
+        <w:rPr>
+          <w:b w:val="false"/>
+          <w:bCs w:val="false"/>
+          <w:sz w:val="24"/>
+          <w:szCs w:val="24"/>
+        </w:rPr>
+        <w:t>Convert Model</w:t>
+      </w:r>
+      <w:r>
+        <w:rPr>
+          <w:b w:val="false"/>
+          <w:bCs w:val="false"/>
+          <w:sz w:val="24"/>
+          <w:szCs w:val="24"/>
+        </w:rPr>
+        <w:t>操作界面中，</w:t>
+      </w:r>
+      <w:r>
+        <w:rPr>
+          <w:b w:val="false"/>
+          <w:bCs w:val="false"/>
+          <w:sz w:val="24"/>
+          <w:szCs w:val="24"/>
+        </w:rPr>
+        <w:t>Model File</w:t>
+      </w:r>
+      <w:r>
+        <w:rPr>
+          <w:b w:val="false"/>
+          <w:bCs w:val="false"/>
+          <w:sz w:val="24"/>
+          <w:szCs w:val="24"/>
+        </w:rPr>
+        <w:t>与</w:t>
+      </w:r>
+      <w:r>
+        <w:rPr>
+          <w:b w:val="false"/>
+          <w:bCs w:val="false"/>
+          <w:sz w:val="24"/>
+          <w:szCs w:val="24"/>
+        </w:rPr>
+        <w:t>Weight File</w:t>
+      </w:r>
+      <w:r>
+        <w:rPr>
+          <w:b w:val="false"/>
+          <w:bCs w:val="false"/>
+          <w:sz w:val="24"/>
+          <w:szCs w:val="24"/>
+        </w:rPr>
+        <w:t>分别选择</w:t>
+      </w:r>
+      <w:r>
+        <w:rPr>
+          <w:b w:val="false"/>
+          <w:bCs w:val="false"/>
+          <w:sz w:val="24"/>
+          <w:szCs w:val="24"/>
+        </w:rPr>
+        <w:t>2.</w:t>
+      </w:r>
+      <w:r>
+        <w:rPr>
+          <w:b w:val="false"/>
+          <w:bCs w:val="false"/>
+          <w:sz w:val="24"/>
+          <w:szCs w:val="24"/>
+        </w:rPr>
+        <w:t>中下载的模型文件和权重文件。如图所示：</w:t>
+      </w:r>
+    </w:p>
+    <w:p>
+      <w:pPr>
+        <w:pStyle w:val="Title"/>
+        <w:numPr>
+          <w:ilvl w:val="0"/>
+          <w:numId w:val="4"/>
+        </w:numPr>
+        <w:spacing w:before="240" w:after="60"/>
+        <w:jc w:val="left"/>
+        <w:rPr>
+          <w:sz w:val="24"/>
+          <w:szCs w:val="24"/>
+        </w:rPr>
+      </w:pPr>
+      <w:r>
+        <w:rPr>
+          <w:b w:val="false"/>
+          <w:bCs w:val="false"/>
+          <w:sz w:val="24"/>
+          <w:szCs w:val="24"/>
+        </w:rPr>
+        <w:t>Model Name</w:t>
+      </w:r>
+      <w:r>
+        <w:rPr>
+          <w:b w:val="false"/>
+          <w:bCs w:val="false"/>
+          <w:sz w:val="24"/>
+          <w:szCs w:val="24"/>
+        </w:rPr>
+        <w:t>填写为表</w:t>
+      </w:r>
+      <w:r>
+        <w:rPr>
+          <w:b w:val="false"/>
+          <w:bCs w:val="false"/>
+          <w:sz w:val="24"/>
+          <w:szCs w:val="24"/>
+        </w:rPr>
+        <w:t>1</w:t>
+      </w:r>
+      <w:r>
+        <w:rPr>
+          <w:b w:val="false"/>
+          <w:bCs w:val="false"/>
+          <w:sz w:val="24"/>
+          <w:szCs w:val="24"/>
+        </w:rPr>
+        <w:t>中的模型名称：</w:t>
       </w:r>
       <w:r>
         <w:rPr>
@@ -620,289 +1122,14 @@
         </w:rPr>
         <w:t>colorization</w:t>
       </w:r>
-    </w:p>
-    <w:p>
-      <w:pPr>
-        <w:pStyle w:val="Title"/>
-        <w:numPr>
-          <w:ilvl w:val="0"/>
-          <w:numId w:val="0"/>
-        </w:numPr>
-        <w:spacing w:before="240" w:after="60"/>
-        <w:ind w:left="720" w:hanging="0"/>
-        <w:jc w:val="left"/>
-        <w:rPr>
-          <w:sz w:val="24"/>
-          <w:szCs w:val="24"/>
-        </w:rPr>
-      </w:pPr>
-      <w:r>
-        <w:rPr>
-          <w:b w:val="false"/>
-          <w:bCs w:val="false"/>
-          <w:sz w:val="24"/>
-          <w:szCs w:val="24"/>
-        </w:rPr>
-        <w:t>模型说明：黑白图像上色网络模型</w:t>
-      </w:r>
-    </w:p>
-    <w:p>
-      <w:pPr>
-        <w:pStyle w:val="Title"/>
-        <w:numPr>
-          <w:ilvl w:val="0"/>
-          <w:numId w:val="0"/>
-        </w:numPr>
-        <w:spacing w:before="240" w:after="60"/>
-        <w:ind w:left="720" w:hanging="0"/>
-        <w:jc w:val="left"/>
-        <w:rPr>
-          <w:sz w:val="24"/>
-          <w:szCs w:val="24"/>
-        </w:rPr>
-      </w:pPr>
-      <w:r>
-        <w:rPr>
-          <w:b w:val="false"/>
-          <w:bCs w:val="false"/>
-          <w:sz w:val="24"/>
-          <w:szCs w:val="24"/>
-        </w:rPr>
-        <w:t>模型下载路径：请参考</w:t>
-      </w:r>
-      <w:r>
-        <w:rPr>
-          <w:b w:val="false"/>
-          <w:bCs w:val="false"/>
-          <w:sz w:val="24"/>
-          <w:szCs w:val="24"/>
-        </w:rPr>
-        <w:t>xxx</w:t>
-      </w:r>
-      <w:r>
-        <w:rPr>
-          <w:b w:val="false"/>
-          <w:bCs w:val="false"/>
-          <w:sz w:val="24"/>
-          <w:szCs w:val="24"/>
-        </w:rPr>
-        <w:t>中</w:t>
-      </w:r>
-      <w:r>
-        <w:rPr>
-          <w:b w:val="false"/>
-          <w:bCs w:val="false"/>
-          <w:sz w:val="24"/>
-          <w:szCs w:val="24"/>
-        </w:rPr>
-        <w:t>README.md</w:t>
-      </w:r>
-      <w:r>
-        <w:rPr>
-          <w:b w:val="false"/>
-          <w:bCs w:val="false"/>
-          <w:sz w:val="24"/>
-          <w:szCs w:val="24"/>
-        </w:rPr>
-        <w:t>下载原始网络模型文件及其对应的权重文件。</w:t>
-      </w:r>
-    </w:p>
-    <w:p>
-      <w:pPr>
-        <w:pStyle w:val="Title"/>
-        <w:numPr>
-          <w:ilvl w:val="0"/>
-          <w:numId w:val="2"/>
-        </w:numPr>
-        <w:spacing w:before="240" w:after="60"/>
-        <w:jc w:val="left"/>
-        <w:rPr>
-          <w:sz w:val="24"/>
-          <w:szCs w:val="24"/>
-        </w:rPr>
-      </w:pPr>
-      <w:r>
-        <w:rPr>
-          <w:b w:val="false"/>
-          <w:bCs w:val="false"/>
-          <w:sz w:val="24"/>
-          <w:szCs w:val="24"/>
-        </w:rPr>
-        <w:t>将原始网络转换为</w:t>
-      </w:r>
-      <w:r>
-        <w:rPr>
-          <w:b w:val="false"/>
-          <w:bCs w:val="false"/>
-          <w:sz w:val="24"/>
-          <w:szCs w:val="24"/>
-        </w:rPr>
-        <w:t>Davinci</w:t>
-      </w:r>
-      <w:r>
-        <w:rPr>
-          <w:b w:val="false"/>
-          <w:bCs w:val="false"/>
-          <w:sz w:val="24"/>
-          <w:szCs w:val="24"/>
-        </w:rPr>
-        <w:t>模型。</w:t>
-      </w:r>
-    </w:p>
-    <w:p>
-      <w:pPr>
-        <w:pStyle w:val="Title"/>
-        <w:numPr>
-          <w:ilvl w:val="0"/>
-          <w:numId w:val="3"/>
-        </w:numPr>
-        <w:spacing w:before="240" w:after="60"/>
-        <w:jc w:val="left"/>
-        <w:rPr>
-          <w:sz w:val="24"/>
-          <w:szCs w:val="24"/>
-        </w:rPr>
-      </w:pPr>
-      <w:r>
-        <w:rPr>
-          <w:b w:val="false"/>
-          <w:bCs w:val="false"/>
-          <w:sz w:val="24"/>
-          <w:szCs w:val="24"/>
-        </w:rPr>
-        <w:t>在</w:t>
-      </w:r>
-      <w:r>
-        <w:rPr>
-          <w:b w:val="false"/>
-          <w:bCs w:val="false"/>
-          <w:sz w:val="24"/>
-          <w:szCs w:val="24"/>
-        </w:rPr>
-        <w:t>Mind Studio</w:t>
-      </w:r>
-      <w:r>
-        <w:rPr>
-          <w:b w:val="false"/>
-          <w:bCs w:val="false"/>
-          <w:sz w:val="24"/>
-          <w:szCs w:val="24"/>
-        </w:rPr>
-        <w:t>操作界面的顶部菜单栏中选择“</w:t>
-      </w:r>
-      <w:r>
-        <w:rPr>
-          <w:b w:val="false"/>
-          <w:bCs w:val="false"/>
-          <w:sz w:val="24"/>
-          <w:szCs w:val="24"/>
-        </w:rPr>
-        <w:t>Tool &gt; Convert Model”</w:t>
-      </w:r>
-      <w:r>
-        <w:rPr>
-          <w:b w:val="false"/>
-          <w:bCs w:val="false"/>
-          <w:sz w:val="24"/>
-          <w:szCs w:val="24"/>
-        </w:rPr>
-        <w:t>，进入模型转换界面。</w:t>
-      </w:r>
-    </w:p>
-    <w:p>
-      <w:pPr>
-        <w:pStyle w:val="Title"/>
-        <w:numPr>
-          <w:ilvl w:val="0"/>
-          <w:numId w:val="3"/>
-        </w:numPr>
-        <w:spacing w:before="240" w:after="60"/>
-        <w:jc w:val="left"/>
-        <w:rPr>
-          <w:sz w:val="24"/>
-          <w:szCs w:val="24"/>
-        </w:rPr>
-      </w:pPr>
-      <w:r>
-        <w:rPr>
-          <w:b w:val="false"/>
-          <w:bCs w:val="false"/>
-          <w:sz w:val="24"/>
-          <w:szCs w:val="24"/>
-        </w:rPr>
-        <w:t>在弹出的</w:t>
-      </w:r>
-      <w:r>
-        <w:rPr>
-          <w:b w:val="false"/>
-          <w:bCs w:val="false"/>
-          <w:sz w:val="24"/>
-          <w:szCs w:val="24"/>
-        </w:rPr>
-        <w:t>Convert Model</w:t>
-      </w:r>
-      <w:r>
-        <w:rPr>
-          <w:b w:val="false"/>
-          <w:bCs w:val="false"/>
-          <w:sz w:val="24"/>
-          <w:szCs w:val="24"/>
-        </w:rPr>
-        <w:t>操作界面中，</w:t>
-      </w:r>
-      <w:r>
-        <w:rPr>
-          <w:b w:val="false"/>
-          <w:bCs w:val="false"/>
-          <w:sz w:val="24"/>
-          <w:szCs w:val="24"/>
-        </w:rPr>
-        <w:t>Model File</w:t>
-      </w:r>
-      <w:r>
-        <w:rPr>
-          <w:b w:val="false"/>
-          <w:bCs w:val="false"/>
-          <w:sz w:val="24"/>
-          <w:szCs w:val="24"/>
-        </w:rPr>
-        <w:t>与</w:t>
-      </w:r>
-      <w:r>
-        <w:rPr>
-          <w:b w:val="false"/>
-          <w:bCs w:val="false"/>
-          <w:sz w:val="24"/>
-          <w:szCs w:val="24"/>
-        </w:rPr>
-        <w:t>Weight File</w:t>
-      </w:r>
-      <w:r>
-        <w:rPr>
-          <w:b w:val="false"/>
-          <w:bCs w:val="false"/>
-          <w:sz w:val="24"/>
-          <w:szCs w:val="24"/>
-        </w:rPr>
-        <w:t>分别选择</w:t>
-      </w:r>
-      <w:r>
-        <w:rPr>
-          <w:b w:val="false"/>
-          <w:bCs w:val="false"/>
-          <w:sz w:val="24"/>
-          <w:szCs w:val="24"/>
-        </w:rPr>
-        <w:t>2.</w:t>
-      </w:r>
-      <w:r>
-        <w:rPr>
-          <w:b w:val="false"/>
-          <w:bCs w:val="false"/>
-          <w:sz w:val="24"/>
-          <w:szCs w:val="24"/>
-        </w:rPr>
-        <w:t>中下载的模型文件和权重文件。如图所示：</w:t>
+      <w:r>
+        <w:rPr>
+          <w:b w:val="false"/>
+          <w:bCs w:val="false"/>
+          <w:sz w:val="24"/>
+          <w:szCs w:val="24"/>
+        </w:rPr>
+        <w:t>。</w:t>
       </w:r>
     </w:p>
     <w:p>
@@ -926,52 +1153,34 @@
           <w:sz w:val="24"/>
           <w:szCs w:val="24"/>
         </w:rPr>
-        <w:t>Model Name</w:t>
-      </w:r>
-      <w:r>
-        <w:rPr>
-          <w:b w:val="false"/>
-          <w:bCs w:val="false"/>
-          <w:sz w:val="24"/>
-          <w:szCs w:val="24"/>
-        </w:rPr>
-        <w:t>填写为表</w:t>
-      </w:r>
-      <w:r>
-        <w:rPr>
-          <w:b w:val="false"/>
-          <w:bCs w:val="false"/>
-          <w:sz w:val="24"/>
-          <w:szCs w:val="24"/>
-        </w:rPr>
-        <w:t>1</w:t>
-      </w:r>
-      <w:r>
-        <w:rPr>
-          <w:b w:val="false"/>
-          <w:bCs w:val="false"/>
-          <w:sz w:val="24"/>
-          <w:szCs w:val="24"/>
-        </w:rPr>
-        <w:t>中的模型名称：</w:t>
-      </w:r>
-      <w:r>
-        <w:rPr>
-          <w:b w:val="false"/>
-          <w:bCs w:val="false"/>
-          <w:sz w:val="24"/>
-          <w:szCs w:val="24"/>
-        </w:rPr>
-        <w:t>colorization</w:t>
-      </w:r>
-      <w:r>
-        <w:rPr>
-          <w:b w:val="false"/>
-          <w:bCs w:val="false"/>
-          <w:sz w:val="24"/>
-          <w:szCs w:val="24"/>
-        </w:rPr>
-        <w:t>。</w:t>
+        <w:t>Optional Options</w:t>
+      </w:r>
+      <w:r>
+        <w:rPr>
+          <w:b w:val="false"/>
+          <w:bCs w:val="false"/>
+          <w:sz w:val="24"/>
+          <w:szCs w:val="24"/>
+        </w:rPr>
+        <w:t>中的</w:t>
+      </w:r>
+      <w:r>
+        <w:rPr>
+          <w:b w:val="false"/>
+          <w:bCs w:val="false"/>
+          <w:sz w:val="24"/>
+          <w:szCs w:val="24"/>
+        </w:rPr>
+        <w:t>Input Image Preprocess</w:t>
+      </w:r>
+      <w:r>
+        <w:rPr>
+          <w:b w:val="false"/>
+          <w:bCs w:val="false"/>
+          <w:sz w:val="24"/>
+          <w:szCs w:val="24"/>
+        </w:rPr>
+        <w:t>关闭</w:t>
       </w:r>
     </w:p>
     <w:p>
@@ -995,57 +1204,6 @@
           <w:sz w:val="24"/>
           <w:szCs w:val="24"/>
         </w:rPr>
-        <w:t>Optional Options</w:t>
-      </w:r>
-      <w:r>
-        <w:rPr>
-          <w:b w:val="false"/>
-          <w:bCs w:val="false"/>
-          <w:sz w:val="24"/>
-          <w:szCs w:val="24"/>
-        </w:rPr>
-        <w:t>中的</w:t>
-      </w:r>
-      <w:r>
-        <w:rPr>
-          <w:b w:val="false"/>
-          <w:bCs w:val="false"/>
-          <w:sz w:val="24"/>
-          <w:szCs w:val="24"/>
-        </w:rPr>
-        <w:t>Input Image Preprocess</w:t>
-      </w:r>
-      <w:r>
-        <w:rPr>
-          <w:b w:val="false"/>
-          <w:bCs w:val="false"/>
-          <w:sz w:val="24"/>
-          <w:szCs w:val="24"/>
-        </w:rPr>
-        <w:t>关闭</w:t>
-      </w:r>
-    </w:p>
-    <w:p>
-      <w:pPr>
-        <w:pStyle w:val="Title"/>
-        <w:numPr>
-          <w:ilvl w:val="0"/>
-          <w:numId w:val="4"/>
-        </w:numPr>
-        <w:spacing w:before="240" w:after="60"/>
-        <w:jc w:val="left"/>
-        <w:rPr>
-          <w:sz w:val="24"/>
-          <w:szCs w:val="24"/>
-        </w:rPr>
-      </w:pPr>
-      <w:r>
-        <w:rPr>
-          <w:b w:val="false"/>
-          <w:bCs w:val="false"/>
-          <w:sz w:val="24"/>
-          <w:szCs w:val="24"/>
-        </w:rPr>
         <w:t>其他参数保持默认值</w:t>
       </w:r>
     </w:p>
@@ -1110,8 +1268,8 @@
       </w:pPr>
       <w:r>
         <w:rPr>
-          <w:sz w:val="24"/>
-          <w:szCs w:val="24"/>
+          <w:b w:val="false"/>
+          <w:bCs w:val="false"/>
         </w:rPr>
         <w:drawing>
           <wp:anchor behindDoc="0" distT="0" distB="0" distL="0" distR="0" simplePos="0" locked="0" layoutInCell="1" allowOverlap="1" relativeHeight="2">
@@ -1139,7 +1297,7 @@
                     </pic:cNvPicPr>
                   </pic:nvPicPr>
                   <pic:blipFill>
-                    <a:blip r:embed="rId2"/>
+                    <a:blip r:embed="rId3"/>
                     <a:stretch>
                       <a:fillRect/>
                     </a:stretch>
@@ -1181,16 +1339,7 @@
           <w:sz w:val="24"/>
           <w:szCs w:val="24"/>
         </w:rPr>
-        <w:t>点击</w:t>
-      </w:r>
-      <w:r>
-        <w:rPr>
-          <w:b w:val="false"/>
-          <w:bCs w:val="false"/>
-          <w:sz w:val="24"/>
-          <w:szCs w:val="24"/>
-        </w:rPr>
-        <w:t>“</w:t>
+        <w:t>点击“</w:t>
       </w:r>
       <w:r>
         <w:rPr>
@@ -1356,7 +1505,7 @@
                     </pic:cNvPicPr>
                   </pic:nvPicPr>
                   <pic:blipFill>
-                    <a:blip r:embed="rId3"/>
+                    <a:blip r:embed="rId4"/>
                     <a:stretch>
                       <a:fillRect/>
                     </a:stretch>
@@ -1383,7 +1532,16 @@
           <w:sz w:val="24"/>
           <w:szCs w:val="24"/>
         </w:rPr>
-        <w:t>将转换好的模型文件（</w:t>
+        <w:t>将</w:t>
+      </w:r>
+      <w:r>
+        <w:rPr>
+          <w:b w:val="false"/>
+          <w:bCs w:val="false"/>
+          <w:sz w:val="24"/>
+          <w:szCs w:val="24"/>
+        </w:rPr>
+        <w:t>转换好的模型文件（</w:t>
       </w:r>
       <w:r>
         <w:rPr>
@@ -2197,8 +2355,8 @@
       </w:pPr>
       <w:r>
         <w:rPr>
-          <w:sz w:val="24"/>
-          <w:szCs w:val="24"/>
+          <w:b w:val="false"/>
+          <w:bCs w:val="false"/>
         </w:rPr>
         <w:drawing>
           <wp:anchor behindDoc="0" distT="0" distB="0" distL="0" distR="0" simplePos="0" locked="0" layoutInCell="1" allowOverlap="1" relativeHeight="4">
@@ -2226,7 +2384,7 @@
                     </pic:cNvPicPr>
                   </pic:nvPicPr>
                   <pic:blipFill>
-                    <a:blip r:embed="rId4"/>
+                    <a:blip r:embed="rId5"/>
                     <a:stretch>
                       <a:fillRect/>
                     </a:stretch>
@@ -2260,98 +2418,98 @@
       </w:pPr>
       <w:r>
         <w:rPr>
-          <w:sz w:val="24"/>
-          <w:szCs w:val="24"/>
-        </w:rPr>
-      </w:r>
-    </w:p>
-    <w:p>
-      <w:pPr>
-        <w:pStyle w:val="Title"/>
-        <w:spacing w:before="240" w:after="60"/>
-        <w:jc w:val="left"/>
-        <w:rPr>
-          <w:b w:val="false"/>
-          <w:b w:val="false"/>
-          <w:bCs w:val="false"/>
-        </w:rPr>
-      </w:pPr>
-      <w:r>
-        <w:rPr>
-          <w:sz w:val="24"/>
-          <w:szCs w:val="24"/>
-        </w:rPr>
-      </w:r>
-    </w:p>
-    <w:p>
-      <w:pPr>
-        <w:pStyle w:val="Title"/>
-        <w:spacing w:before="240" w:after="60"/>
-        <w:jc w:val="left"/>
-        <w:rPr>
-          <w:b w:val="false"/>
-          <w:b w:val="false"/>
-          <w:bCs w:val="false"/>
-        </w:rPr>
-      </w:pPr>
-      <w:r>
-        <w:rPr>
-          <w:sz w:val="24"/>
-          <w:szCs w:val="24"/>
-        </w:rPr>
-      </w:r>
-    </w:p>
-    <w:p>
-      <w:pPr>
-        <w:pStyle w:val="Title"/>
-        <w:spacing w:before="240" w:after="60"/>
-        <w:jc w:val="left"/>
-        <w:rPr>
-          <w:b w:val="false"/>
-          <w:b w:val="false"/>
-          <w:bCs w:val="false"/>
-        </w:rPr>
-      </w:pPr>
-      <w:r>
-        <w:rPr>
-          <w:sz w:val="24"/>
-          <w:szCs w:val="24"/>
-        </w:rPr>
-      </w:r>
-    </w:p>
-    <w:p>
-      <w:pPr>
-        <w:pStyle w:val="Title"/>
-        <w:spacing w:before="240" w:after="60"/>
-        <w:jc w:val="left"/>
-        <w:rPr>
-          <w:b w:val="false"/>
-          <w:b w:val="false"/>
-          <w:bCs w:val="false"/>
-        </w:rPr>
-      </w:pPr>
-      <w:r>
-        <w:rPr>
-          <w:sz w:val="24"/>
-          <w:szCs w:val="24"/>
-        </w:rPr>
-      </w:r>
-    </w:p>
-    <w:p>
-      <w:pPr>
-        <w:pStyle w:val="Title"/>
-        <w:spacing w:before="240" w:after="60"/>
-        <w:jc w:val="left"/>
-        <w:rPr>
-          <w:b w:val="false"/>
-          <w:b w:val="false"/>
-          <w:bCs w:val="false"/>
-        </w:rPr>
-      </w:pPr>
-      <w:r>
-        <w:rPr>
-          <w:sz w:val="24"/>
-          <w:szCs w:val="24"/>
+          <w:b w:val="false"/>
+          <w:bCs w:val="false"/>
+        </w:rPr>
+      </w:r>
+    </w:p>
+    <w:p>
+      <w:pPr>
+        <w:pStyle w:val="Title"/>
+        <w:spacing w:before="240" w:after="60"/>
+        <w:jc w:val="left"/>
+        <w:rPr>
+          <w:b w:val="false"/>
+          <w:b w:val="false"/>
+          <w:bCs w:val="false"/>
+        </w:rPr>
+      </w:pPr>
+      <w:r>
+        <w:rPr>
+          <w:b w:val="false"/>
+          <w:bCs w:val="false"/>
+        </w:rPr>
+      </w:r>
+    </w:p>
+    <w:p>
+      <w:pPr>
+        <w:pStyle w:val="Title"/>
+        <w:spacing w:before="240" w:after="60"/>
+        <w:jc w:val="left"/>
+        <w:rPr>
+          <w:b w:val="false"/>
+          <w:b w:val="false"/>
+          <w:bCs w:val="false"/>
+        </w:rPr>
+      </w:pPr>
+      <w:r>
+        <w:rPr>
+          <w:b w:val="false"/>
+          <w:bCs w:val="false"/>
+        </w:rPr>
+      </w:r>
+    </w:p>
+    <w:p>
+      <w:pPr>
+        <w:pStyle w:val="Title"/>
+        <w:spacing w:before="240" w:after="60"/>
+        <w:jc w:val="left"/>
+        <w:rPr>
+          <w:b w:val="false"/>
+          <w:b w:val="false"/>
+          <w:bCs w:val="false"/>
+        </w:rPr>
+      </w:pPr>
+      <w:r>
+        <w:rPr>
+          <w:b w:val="false"/>
+          <w:bCs w:val="false"/>
+        </w:rPr>
+      </w:r>
+    </w:p>
+    <w:p>
+      <w:pPr>
+        <w:pStyle w:val="Title"/>
+        <w:spacing w:before="240" w:after="60"/>
+        <w:jc w:val="left"/>
+        <w:rPr>
+          <w:b w:val="false"/>
+          <w:b w:val="false"/>
+          <w:bCs w:val="false"/>
+        </w:rPr>
+      </w:pPr>
+      <w:r>
+        <w:rPr>
+          <w:b w:val="false"/>
+          <w:bCs w:val="false"/>
+        </w:rPr>
+      </w:r>
+    </w:p>
+    <w:p>
+      <w:pPr>
+        <w:pStyle w:val="Title"/>
+        <w:spacing w:before="240" w:after="60"/>
+        <w:jc w:val="left"/>
+        <w:rPr>
+          <w:b w:val="false"/>
+          <w:b w:val="false"/>
+          <w:bCs w:val="false"/>
+        </w:rPr>
+      </w:pPr>
+      <w:r>
+        <w:rPr>
+          <w:b w:val="false"/>
+          <w:bCs w:val="false"/>
         </w:rPr>
       </w:r>
     </w:p>
@@ -2611,10 +2769,7 @@
         <w:spacing w:before="240" w:after="60"/>
         <w:ind w:left="720" w:hanging="0"/>
         <w:jc w:val="left"/>
-        <w:rPr>
-          <w:sz w:val="24"/>
-          <w:szCs w:val="24"/>
-        </w:rPr>
+        <w:rPr/>
       </w:pPr>
       <w:r>
         <w:rPr>
@@ -2625,7 +2780,7 @@
         </w:rPr>
         <w:t xml:space="preserve">ssh </w:t>
       </w:r>
-      <w:hyperlink r:id="rId5">
+      <w:hyperlink r:id="rId6">
         <w:r>
           <w:rPr>
             <w:rStyle w:val="InternetLink"/>
@@ -3162,10 +3317,7 @@
         <w:spacing w:before="240" w:after="60"/>
         <w:ind w:left="720" w:hanging="0"/>
         <w:jc w:val="left"/>
-        <w:rPr>
-          <w:sz w:val="24"/>
-          <w:szCs w:val="24"/>
-        </w:rPr>
+        <w:rPr/>
       </w:pPr>
       <w:r>
         <w:rPr>
@@ -3176,7 +3328,7 @@
         </w:rPr>
         <w:t xml:space="preserve">scp -r out </w:t>
       </w:r>
-      <w:hyperlink r:id="rId6">
+      <w:hyperlink r:id="rId7">
         <w:r>
           <w:rPr>
             <w:rStyle w:val="InternetLink"/>
@@ -3188,17 +3340,15 @@
           <w:t>xxx@local_ip</w:t>
         </w:r>
       </w:hyperlink>
-      <w:hyperlink r:id="rId7">
-        <w:r>
-          <w:rPr>
-            <w:b w:val="false"/>
-            <w:bCs w:val="false"/>
-            <w:sz w:val="24"/>
-            <w:szCs w:val="24"/>
-          </w:rPr>
-          <w:t>:local_path</w:t>
-        </w:r>
-      </w:hyperlink>
+      <w:r>
+        <w:rPr>
+          <w:b w:val="false"/>
+          <w:bCs w:val="false"/>
+          <w:sz w:val="24"/>
+          <w:szCs w:val="24"/>
+        </w:rPr>
+        <w:t>:local_path</w:t>
+      </w:r>
     </w:p>
     <w:p>
       <w:pPr>
@@ -3551,7 +3701,16 @@
           <w:sz w:val="24"/>
           <w:szCs w:val="24"/>
         </w:rPr>
-        <w:t>local_path</w:t>
+        <w:t>l</w:t>
+      </w:r>
+      <w:r>
+        <w:rPr>
+          <w:b w:val="false"/>
+          <w:bCs w:val="false"/>
+          <w:sz w:val="24"/>
+          <w:szCs w:val="24"/>
+        </w:rPr>
+        <w:t>ocal_path</w:t>
       </w:r>
       <w:r>
         <w:rPr>
@@ -3699,8 +3858,8 @@
       </w:pPr>
       <w:r>
         <w:rPr>
-          <w:sz w:val="24"/>
-          <w:szCs w:val="24"/>
+          <w:b w:val="false"/>
+          <w:bCs w:val="false"/>
         </w:rPr>
       </w:r>
     </w:p>
@@ -3773,7 +3932,16 @@
           <w:sz w:val="24"/>
           <w:szCs w:val="24"/>
         </w:rPr>
-        <w:t>上色后的图像：</w:t>
+        <w:t>上</w:t>
+      </w:r>
+      <w:r>
+        <w:rPr>
+          <w:b w:val="false"/>
+          <w:bCs w:val="false"/>
+          <w:sz w:val="24"/>
+          <w:szCs w:val="24"/>
+        </w:rPr>
+        <w:t>色后的图像：</w:t>
       </w:r>
     </w:p>
     <w:p>
@@ -3794,8 +3962,8 @@
       </w:pPr>
       <w:r>
         <w:rPr>
-          <w:sz w:val="24"/>
-          <w:szCs w:val="24"/>
+          <w:b w:val="false"/>
+          <w:bCs w:val="false"/>
         </w:rPr>
         <w:drawing>
           <wp:anchor behindDoc="0" distT="0" distB="0" distL="0" distR="0" simplePos="0" locked="0" layoutInCell="1" allowOverlap="1" relativeHeight="7">
@@ -3862,8 +4030,8 @@
       </w:pPr>
       <w:r>
         <w:rPr>
-          <w:sz w:val="24"/>
-          <w:szCs w:val="24"/>
+          <w:b w:val="false"/>
+          <w:bCs w:val="false"/>
         </w:rPr>
       </w:r>
     </w:p>
@@ -3885,8 +4053,8 @@
       </w:pPr>
       <w:r>
         <w:rPr>
-          <w:sz w:val="24"/>
-          <w:szCs w:val="24"/>
+          <w:b w:val="false"/>
+          <w:bCs w:val="false"/>
         </w:rPr>
       </w:r>
     </w:p>
@@ -3946,8 +4114,8 @@
       </w:pPr>
       <w:r>
         <w:rPr>
-          <w:sz w:val="24"/>
-          <w:szCs w:val="24"/>
+          <w:b w:val="false"/>
+          <w:bCs w:val="false"/>
         </w:rPr>
         <w:drawing>
           <wp:anchor behindDoc="0" distT="0" distB="0" distL="0" distR="0" simplePos="0" locked="0" layoutInCell="1" allowOverlap="1" relativeHeight="8">
@@ -4009,80 +4177,80 @@
       </w:pPr>
       <w:r>
         <w:rPr>
-          <w:sz w:val="24"/>
-          <w:szCs w:val="24"/>
-        </w:rPr>
-      </w:r>
-    </w:p>
-    <w:p>
-      <w:pPr>
-        <w:pStyle w:val="Title"/>
-        <w:spacing w:before="240" w:after="60"/>
-        <w:jc w:val="left"/>
-        <w:rPr>
-          <w:b w:val="false"/>
-          <w:b w:val="false"/>
-          <w:bCs w:val="false"/>
-        </w:rPr>
-      </w:pPr>
-      <w:r>
-        <w:rPr>
-          <w:sz w:val="24"/>
-          <w:szCs w:val="24"/>
-        </w:rPr>
-      </w:r>
-    </w:p>
-    <w:p>
-      <w:pPr>
-        <w:pStyle w:val="Title"/>
-        <w:spacing w:before="240" w:after="60"/>
-        <w:jc w:val="left"/>
-        <w:rPr>
-          <w:b w:val="false"/>
-          <w:b w:val="false"/>
-          <w:bCs w:val="false"/>
-        </w:rPr>
-      </w:pPr>
-      <w:r>
-        <w:rPr>
-          <w:sz w:val="24"/>
-          <w:szCs w:val="24"/>
-        </w:rPr>
-      </w:r>
-    </w:p>
-    <w:p>
-      <w:pPr>
-        <w:pStyle w:val="Title"/>
-        <w:spacing w:before="240" w:after="60"/>
-        <w:jc w:val="left"/>
-        <w:rPr>
-          <w:b w:val="false"/>
-          <w:b w:val="false"/>
-          <w:bCs w:val="false"/>
-        </w:rPr>
-      </w:pPr>
-      <w:r>
-        <w:rPr>
-          <w:sz w:val="24"/>
-          <w:szCs w:val="24"/>
-        </w:rPr>
-      </w:r>
-    </w:p>
-    <w:p>
-      <w:pPr>
-        <w:pStyle w:val="Title"/>
-        <w:spacing w:before="240" w:after="60"/>
-        <w:jc w:val="left"/>
-        <w:rPr>
-          <w:b w:val="false"/>
-          <w:b w:val="false"/>
-          <w:bCs w:val="false"/>
-        </w:rPr>
-      </w:pPr>
-      <w:r>
-        <w:rPr>
-          <w:sz w:val="24"/>
-          <w:szCs w:val="24"/>
+          <w:b w:val="false"/>
+          <w:bCs w:val="false"/>
+        </w:rPr>
+      </w:r>
+    </w:p>
+    <w:p>
+      <w:pPr>
+        <w:pStyle w:val="Title"/>
+        <w:spacing w:before="240" w:after="60"/>
+        <w:jc w:val="left"/>
+        <w:rPr>
+          <w:b w:val="false"/>
+          <w:b w:val="false"/>
+          <w:bCs w:val="false"/>
+        </w:rPr>
+      </w:pPr>
+      <w:r>
+        <w:rPr>
+          <w:b w:val="false"/>
+          <w:bCs w:val="false"/>
+        </w:rPr>
+      </w:r>
+    </w:p>
+    <w:p>
+      <w:pPr>
+        <w:pStyle w:val="Title"/>
+        <w:spacing w:before="240" w:after="60"/>
+        <w:jc w:val="left"/>
+        <w:rPr>
+          <w:b w:val="false"/>
+          <w:b w:val="false"/>
+          <w:bCs w:val="false"/>
+        </w:rPr>
+      </w:pPr>
+      <w:r>
+        <w:rPr>
+          <w:b w:val="false"/>
+          <w:bCs w:val="false"/>
+        </w:rPr>
+      </w:r>
+    </w:p>
+    <w:p>
+      <w:pPr>
+        <w:pStyle w:val="Title"/>
+        <w:spacing w:before="240" w:after="60"/>
+        <w:jc w:val="left"/>
+        <w:rPr>
+          <w:b w:val="false"/>
+          <w:b w:val="false"/>
+          <w:bCs w:val="false"/>
+        </w:rPr>
+      </w:pPr>
+      <w:r>
+        <w:rPr>
+          <w:b w:val="false"/>
+          <w:bCs w:val="false"/>
+        </w:rPr>
+      </w:r>
+    </w:p>
+    <w:p>
+      <w:pPr>
+        <w:pStyle w:val="Title"/>
+        <w:spacing w:before="240" w:after="60"/>
+        <w:jc w:val="left"/>
+        <w:rPr>
+          <w:b w:val="false"/>
+          <w:b w:val="false"/>
+          <w:bCs w:val="false"/>
+        </w:rPr>
+      </w:pPr>
+      <w:r>
+        <w:rPr>
+          <w:b w:val="false"/>
+          <w:bCs w:val="false"/>
         </w:rPr>
       </w:r>
     </w:p>
@@ -4147,8 +4315,8 @@
       </w:pPr>
       <w:r>
         <w:rPr>
-          <w:sz w:val="24"/>
-          <w:szCs w:val="24"/>
+          <w:b w:val="false"/>
+          <w:bCs w:val="false"/>
         </w:rPr>
         <w:drawing>
           <wp:anchor behindDoc="0" distT="0" distB="0" distL="0" distR="0" simplePos="0" locked="0" layoutInCell="1" allowOverlap="1" relativeHeight="9">
@@ -4206,6 +4374,7 @@
           <w:pgNumType w:fmt="decimal"/>
           <w:formProt w:val="false"/>
           <w:textDirection w:val="lrTb"/>
+          <w:docGrid w:type="default" w:linePitch="240" w:charSpace="4294961151"/>
         </w:sectPr>
       </w:pPr>
     </w:p>
@@ -4220,40 +4389,22 @@
     </w:p>
     <w:p>
       <w:pPr>
-        <w:sectPr>
-          <w:type w:val="continuous"/>
-          <w:pgSz w:w="11906" w:h="16838"/>
-          <w:pgMar w:left="1134" w:right="1134" w:header="0" w:top="1134" w:footer="0" w:bottom="1134" w:gutter="0"/>
-          <w:formProt w:val="true"/>
-          <w:textDirection w:val="lrTb"/>
-        </w:sectPr>
-      </w:pPr>
-    </w:p>
-    <w:p>
-      <w:pPr>
-        <w:pStyle w:val="Title"/>
-        <w:spacing w:before="240" w:after="60"/>
-        <w:jc w:val="left"/>
-        <w:rPr>
-          <w:b w:val="false"/>
-          <w:b w:val="false"/>
-          <w:bCs w:val="false"/>
-        </w:rPr>
-      </w:pPr>
-      <w:r>
-        <w:rPr>
-          <w:sz w:val="24"/>
-          <w:szCs w:val="24"/>
-        </w:rPr>
+        <w:pStyle w:val="Title"/>
+        <w:spacing w:before="240" w:after="60"/>
+        <w:jc w:val="left"/>
+        <w:rPr/>
+      </w:pPr>
+      <w:r>
+        <w:rPr/>
       </w:r>
     </w:p>
     <w:sectPr>
       <w:type w:val="continuous"/>
       <w:pgSz w:w="11906" w:h="16838"/>
       <w:pgMar w:left="1134" w:right="1134" w:header="0" w:top="1134" w:footer="0" w:bottom="1134" w:gutter="0"/>
-      <w:pgNumType w:fmt="decimal"/>
       <w:formProt w:val="false"/>
       <w:textDirection w:val="lrTb"/>
+      <w:docGrid w:type="default" w:linePitch="240" w:charSpace="4294961151"/>
     </w:sectPr>
   </w:body>
 </w:document>
@@ -4275,6 +4426,7 @@
       </w:pPr>
       <w:rPr>
         <w:rFonts w:ascii="Symbol" w:hAnsi="Symbol" w:cs="Symbol" w:hint="default"/>
+        <w:sz w:val="24"/>
         <w:rFonts w:cs="OpenSymbol"/>
       </w:rPr>
     </w:lvl>
@@ -4421,6 +4573,7 @@
       </w:pPr>
       <w:rPr>
         <w:rFonts w:ascii="Symbol" w:hAnsi="Symbol" w:cs="Symbol" w:hint="default"/>
+        <w:sz w:val="24"/>
         <w:rFonts w:cs="OpenSymbol"/>
       </w:rPr>
     </w:lvl>
@@ -4565,7 +4718,6 @@
         </w:tabs>
         <w:ind w:left="1080" w:hanging="360"/>
       </w:pPr>
-      <w:rPr/>
     </w:lvl>
     <w:lvl w:ilvl="1">
       <w:start w:val="1"/>
@@ -4578,7 +4730,6 @@
         </w:tabs>
         <w:ind w:left="1440" w:hanging="360"/>
       </w:pPr>
-      <w:rPr/>
     </w:lvl>
     <w:lvl w:ilvl="2">
       <w:start w:val="1"/>
@@ -4591,7 +4742,6 @@
         </w:tabs>
         <w:ind w:left="1800" w:hanging="360"/>
       </w:pPr>
-      <w:rPr/>
     </w:lvl>
     <w:lvl w:ilvl="3">
       <w:start w:val="1"/>
@@ -4604,7 +4754,6 @@
         </w:tabs>
         <w:ind w:left="2160" w:hanging="360"/>
       </w:pPr>
-      <w:rPr/>
     </w:lvl>
     <w:lvl w:ilvl="4">
       <w:start w:val="1"/>
@@ -4617,7 +4766,6 @@
         </w:tabs>
         <w:ind w:left="2520" w:hanging="360"/>
       </w:pPr>
-      <w:rPr/>
     </w:lvl>
     <w:lvl w:ilvl="5">
       <w:start w:val="1"/>
@@ -4630,7 +4778,6 @@
         </w:tabs>
         <w:ind w:left="2880" w:hanging="360"/>
       </w:pPr>
-      <w:rPr/>
     </w:lvl>
     <w:lvl w:ilvl="6">
       <w:start w:val="1"/>
@@ -4643,7 +4790,6 @@
         </w:tabs>
         <w:ind w:left="3240" w:hanging="360"/>
       </w:pPr>
-      <w:rPr/>
     </w:lvl>
     <w:lvl w:ilvl="7">
       <w:start w:val="1"/>
@@ -4656,7 +4802,6 @@
         </w:tabs>
         <w:ind w:left="3600" w:hanging="360"/>
       </w:pPr>
-      <w:rPr/>
     </w:lvl>
     <w:lvl w:ilvl="8">
       <w:start w:val="1"/>
@@ -4669,7 +4814,6 @@
         </w:tabs>
         <w:ind w:left="3960" w:hanging="360"/>
       </w:pPr>
-      <w:rPr/>
     </w:lvl>
   </w:abstractNum>
   <w:abstractNum w:abstractNumId="4">
@@ -4686,6 +4830,7 @@
       </w:pPr>
       <w:rPr>
         <w:rFonts w:ascii="Symbol" w:hAnsi="Symbol" w:cs="Symbol" w:hint="default"/>
+        <w:sz w:val="24"/>
         <w:rFonts w:cs="OpenSymbol"/>
       </w:rPr>
     </w:lvl>
@@ -4832,6 +4977,8 @@
       </w:pPr>
       <w:rPr>
         <w:rFonts w:ascii="Symbol" w:hAnsi="Symbol" w:cs="Symbol" w:hint="default"/>
+        <w:sz w:val="24"/>
+        <w:b/>
         <w:rFonts w:cs="OpenSymbol"/>
       </w:rPr>
     </w:lvl>
@@ -5110,15 +5257,12 @@
     <w:rPrDefault>
       <w:rPr>
         <w:rFonts w:ascii="Liberation Serif" w:hAnsi="Liberation Serif" w:eastAsia="Noto Sans CJK SC Regular" w:cs="FreeSans"/>
-        <w:sz w:val="24"/>
         <w:szCs w:val="24"/>
         <w:lang w:val="en-US" w:eastAsia="zh-CN" w:bidi="hi-IN"/>
       </w:rPr>
     </w:rPrDefault>
     <w:pPrDefault>
-      <w:pPr>
-        <w:widowControl/>
-      </w:pPr>
+      <w:pPr/>
     </w:pPrDefault>
   </w:docDefaults>
   <w:style w:type="paragraph" w:styleId="Normal">
@@ -5126,10 +5270,12 @@
     <w:qFormat/>
     <w:pPr>
       <w:widowControl/>
+      <w:bidi w:val="0"/>
+      <w:jc w:val="left"/>
     </w:pPr>
     <w:rPr>
       <w:rFonts w:ascii="Liberation Serif" w:hAnsi="Liberation Serif" w:eastAsia="Noto Sans CJK SC Regular" w:cs="FreeSans"/>
-      <w:color w:val="auto"/>
+      <w:color w:val="00000A"/>
       <w:sz w:val="24"/>
       <w:szCs w:val="24"/>
       <w:lang w:val="en-US" w:eastAsia="zh-CN" w:bidi="hi-IN"/>
@@ -5153,6 +5299,263 @@
       <w:color w:val="000080"/>
       <w:u w:val="single"/>
       <w:lang w:val="zxx" w:eastAsia="zxx" w:bidi="zxx"/>
+    </w:rPr>
+  </w:style>
+  <w:style w:type="character" w:styleId="ListLabel1">
+    <w:name w:val="ListLabel 1"/>
+    <w:qFormat/>
+    <w:rPr>
+      <w:rFonts w:cs="OpenSymbol"/>
+      <w:sz w:val="24"/>
+    </w:rPr>
+  </w:style>
+  <w:style w:type="character" w:styleId="ListLabel2">
+    <w:name w:val="ListLabel 2"/>
+    <w:qFormat/>
+    <w:rPr>
+      <w:rFonts w:cs="OpenSymbol"/>
+    </w:rPr>
+  </w:style>
+  <w:style w:type="character" w:styleId="ListLabel3">
+    <w:name w:val="ListLabel 3"/>
+    <w:qFormat/>
+    <w:rPr>
+      <w:rFonts w:cs="OpenSymbol"/>
+    </w:rPr>
+  </w:style>
+  <w:style w:type="character" w:styleId="ListLabel4">
+    <w:name w:val="ListLabel 4"/>
+    <w:qFormat/>
+    <w:rPr>
+      <w:rFonts w:cs="OpenSymbol"/>
+    </w:rPr>
+  </w:style>
+  <w:style w:type="character" w:styleId="ListLabel5">
+    <w:name w:val="ListLabel 5"/>
+    <w:qFormat/>
+    <w:rPr>
+      <w:rFonts w:cs="OpenSymbol"/>
+    </w:rPr>
+  </w:style>
+  <w:style w:type="character" w:styleId="ListLabel6">
+    <w:name w:val="ListLabel 6"/>
+    <w:qFormat/>
+    <w:rPr>
+      <w:rFonts w:cs="OpenSymbol"/>
+    </w:rPr>
+  </w:style>
+  <w:style w:type="character" w:styleId="ListLabel7">
+    <w:name w:val="ListLabel 7"/>
+    <w:qFormat/>
+    <w:rPr>
+      <w:rFonts w:cs="OpenSymbol"/>
+    </w:rPr>
+  </w:style>
+  <w:style w:type="character" w:styleId="ListLabel8">
+    <w:name w:val="ListLabel 8"/>
+    <w:qFormat/>
+    <w:rPr>
+      <w:rFonts w:cs="OpenSymbol"/>
+    </w:rPr>
+  </w:style>
+  <w:style w:type="character" w:styleId="ListLabel9">
+    <w:name w:val="ListLabel 9"/>
+    <w:qFormat/>
+    <w:rPr>
+      <w:rFonts w:cs="OpenSymbol"/>
+    </w:rPr>
+  </w:style>
+  <w:style w:type="character" w:styleId="ListLabel10">
+    <w:name w:val="ListLabel 10"/>
+    <w:qFormat/>
+    <w:rPr>
+      <w:rFonts w:cs="OpenSymbol"/>
+      <w:sz w:val="24"/>
+    </w:rPr>
+  </w:style>
+  <w:style w:type="character" w:styleId="ListLabel11">
+    <w:name w:val="ListLabel 11"/>
+    <w:qFormat/>
+    <w:rPr>
+      <w:rFonts w:cs="OpenSymbol"/>
+    </w:rPr>
+  </w:style>
+  <w:style w:type="character" w:styleId="ListLabel12">
+    <w:name w:val="ListLabel 12"/>
+    <w:qFormat/>
+    <w:rPr>
+      <w:rFonts w:cs="OpenSymbol"/>
+    </w:rPr>
+  </w:style>
+  <w:style w:type="character" w:styleId="ListLabel13">
+    <w:name w:val="ListLabel 13"/>
+    <w:qFormat/>
+    <w:rPr>
+      <w:rFonts w:cs="OpenSymbol"/>
+    </w:rPr>
+  </w:style>
+  <w:style w:type="character" w:styleId="ListLabel14">
+    <w:name w:val="ListLabel 14"/>
+    <w:qFormat/>
+    <w:rPr>
+      <w:rFonts w:cs="OpenSymbol"/>
+    </w:rPr>
+  </w:style>
+  <w:style w:type="character" w:styleId="ListLabel15">
+    <w:name w:val="ListLabel 15"/>
+    <w:qFormat/>
+    <w:rPr>
+      <w:rFonts w:cs="OpenSymbol"/>
+    </w:rPr>
+  </w:style>
+  <w:style w:type="character" w:styleId="ListLabel16">
+    <w:name w:val="ListLabel 16"/>
+    <w:qFormat/>
+    <w:rPr>
+      <w:rFonts w:cs="OpenSymbol"/>
+    </w:rPr>
+  </w:style>
+  <w:style w:type="character" w:styleId="ListLabel17">
+    <w:name w:val="ListLabel 17"/>
+    <w:qFormat/>
+    <w:rPr>
+      <w:rFonts w:cs="OpenSymbol"/>
+    </w:rPr>
+  </w:style>
+  <w:style w:type="character" w:styleId="ListLabel18">
+    <w:name w:val="ListLabel 18"/>
+    <w:qFormat/>
+    <w:rPr>
+      <w:rFonts w:cs="OpenSymbol"/>
+    </w:rPr>
+  </w:style>
+  <w:style w:type="character" w:styleId="ListLabel19">
+    <w:name w:val="ListLabel 19"/>
+    <w:qFormat/>
+    <w:rPr>
+      <w:rFonts w:cs="OpenSymbol"/>
+      <w:sz w:val="24"/>
+    </w:rPr>
+  </w:style>
+  <w:style w:type="character" w:styleId="ListLabel20">
+    <w:name w:val="ListLabel 20"/>
+    <w:qFormat/>
+    <w:rPr>
+      <w:rFonts w:cs="OpenSymbol"/>
+    </w:rPr>
+  </w:style>
+  <w:style w:type="character" w:styleId="ListLabel21">
+    <w:name w:val="ListLabel 21"/>
+    <w:qFormat/>
+    <w:rPr>
+      <w:rFonts w:cs="OpenSymbol"/>
+    </w:rPr>
+  </w:style>
+  <w:style w:type="character" w:styleId="ListLabel22">
+    <w:name w:val="ListLabel 22"/>
+    <w:qFormat/>
+    <w:rPr>
+      <w:rFonts w:cs="OpenSymbol"/>
+    </w:rPr>
+  </w:style>
+  <w:style w:type="character" w:styleId="ListLabel23">
+    <w:name w:val="ListLabel 23"/>
+    <w:qFormat/>
+    <w:rPr>
+      <w:rFonts w:cs="OpenSymbol"/>
+    </w:rPr>
+  </w:style>
+  <w:style w:type="character" w:styleId="ListLabel24">
+    <w:name w:val="ListLabel 24"/>
+    <w:qFormat/>
+    <w:rPr>
+      <w:rFonts w:cs="OpenSymbol"/>
+    </w:rPr>
+  </w:style>
+  <w:style w:type="character" w:styleId="ListLabel25">
+    <w:name w:val="ListLabel 25"/>
+    <w:qFormat/>
+    <w:rPr>
+      <w:rFonts w:cs="OpenSymbol"/>
+    </w:rPr>
+  </w:style>
+  <w:style w:type="character" w:styleId="ListLabel26">
+    <w:name w:val="ListLabel 26"/>
+    <w:qFormat/>
+    <w:rPr>
+      <w:rFonts w:cs="OpenSymbol"/>
+    </w:rPr>
+  </w:style>
+  <w:style w:type="character" w:styleId="ListLabel27">
+    <w:name w:val="ListLabel 27"/>
+    <w:qFormat/>
+    <w:rPr>
+      <w:rFonts w:cs="OpenSymbol"/>
+    </w:rPr>
+  </w:style>
+  <w:style w:type="character" w:styleId="ListLabel28">
+    <w:name w:val="ListLabel 28"/>
+    <w:qFormat/>
+    <w:rPr>
+      <w:rFonts w:cs="OpenSymbol"/>
+      <w:b/>
+      <w:sz w:val="24"/>
+    </w:rPr>
+  </w:style>
+  <w:style w:type="character" w:styleId="ListLabel29">
+    <w:name w:val="ListLabel 29"/>
+    <w:qFormat/>
+    <w:rPr>
+      <w:rFonts w:cs="OpenSymbol"/>
+    </w:rPr>
+  </w:style>
+  <w:style w:type="character" w:styleId="ListLabel30">
+    <w:name w:val="ListLabel 30"/>
+    <w:qFormat/>
+    <w:rPr>
+      <w:rFonts w:cs="OpenSymbol"/>
+    </w:rPr>
+  </w:style>
+  <w:style w:type="character" w:styleId="ListLabel31">
+    <w:name w:val="ListLabel 31"/>
+    <w:qFormat/>
+    <w:rPr>
+      <w:rFonts w:cs="OpenSymbol"/>
+    </w:rPr>
+  </w:style>
+  <w:style w:type="character" w:styleId="ListLabel32">
+    <w:name w:val="ListLabel 32"/>
+    <w:qFormat/>
+    <w:rPr>
+      <w:rFonts w:cs="OpenSymbol"/>
+    </w:rPr>
+  </w:style>
+  <w:style w:type="character" w:styleId="ListLabel33">
+    <w:name w:val="ListLabel 33"/>
+    <w:qFormat/>
+    <w:rPr>
+      <w:rFonts w:cs="OpenSymbol"/>
+    </w:rPr>
+  </w:style>
+  <w:style w:type="character" w:styleId="ListLabel34">
+    <w:name w:val="ListLabel 34"/>
+    <w:qFormat/>
+    <w:rPr>
+      <w:rFonts w:cs="OpenSymbol"/>
+    </w:rPr>
+  </w:style>
+  <w:style w:type="character" w:styleId="ListLabel35">
+    <w:name w:val="ListLabel 35"/>
+    <w:qFormat/>
+    <w:rPr>
+      <w:rFonts w:cs="OpenSymbol"/>
+    </w:rPr>
+  </w:style>
+  <w:style w:type="character" w:styleId="ListLabel36">
+    <w:name w:val="ListLabel 36"/>
+    <w:qFormat/>
+    <w:rPr>
+      <w:rFonts w:cs="OpenSymbol"/>
     </w:rPr>
   </w:style>
   <w:style w:type="paragraph" w:styleId="Heading">
@@ -5223,12 +5626,19 @@
       <w:outlineLvl w:val="0"/>
     </w:pPr>
     <w:rPr>
-      <w:rFonts w:ascii="Calibri Light" w:hAnsi="Calibri Light" w:eastAsia="宋体" w:cs="" w:asciiTheme="majorHAnsi" w:cstheme="majorBidi" w:hAnsiTheme="majorHAnsi"/>
+      <w:rFonts w:eastAsia="宋体" w:cs="" w:asciiTheme="majorHAnsi" w:cstheme="majorBidi" w:hAnsiTheme="majorHAnsi"/>
       <w:b/>
       <w:bCs/>
       <w:sz w:val="32"/>
       <w:szCs w:val="32"/>
     </w:rPr>
   </w:style>
+  <w:style w:type="paragraph" w:styleId="TableContents">
+    <w:name w:val="Table Contents"/>
+    <w:basedOn w:val="Normal"/>
+    <w:qFormat/>
+    <w:pPr/>
+    <w:rPr/>
+  </w:style>
 </w:styles>
 </file>